--- a/Test_BP/Fol_2k_files_500(2)/fr-FR/file 500_2 - Copy (69).docx
+++ b/Test_BP/Fol_2k_files_500(2)/fr-FR/file 500_2 - Copy (69).docx
@@ -1,7 +1,7 @@
 
 <file path=word/document.xml><?xml version="1.0" encoding="utf-8"?>
 <w:document xmlns:wpc="http://schemas.microsoft.com/office/word/2010/wordprocessingCanvas" xmlns:cx="http://schemas.microsoft.com/office/drawing/2014/chartex" xmlns:cx1="http://schemas.microsoft.com/office/drawing/2015/9/8/chartex" xmlns:cx2="http://schemas.microsoft.com/office/drawing/2015/10/21/chartex" xmlns:cx3="http://schemas.microsoft.com/office/drawing/2016/5/9/chartex" xmlns:cx4="http://schemas.microsoft.com/office/drawing/2016/5/10/chartex" xmlns:cx5="http://schemas.microsoft.com/office/drawing/2016/5/11/chartex" xmlns:mc="http://schemas.openxmlformats.org/markup-compatibility/2006" xmlns:o="urn:schemas-microsoft-com:office:office" xmlns:r="http://schemas.openxmlformats.org/officeDocument/2006/relationships" xmlns:m="http://schemas.openxmlformats.org/officeDocument/2006/math" xmlns:v="urn:schemas-microsoft-com:vml" xmlns:wp14="http://schemas.microsoft.com/office/word/2010/wordprocessingDrawing" xmlns:wp="http://schemas.openxmlformats.org/drawingml/2006/wordprocessingDrawing" xmlns:w10="urn:schemas-microsoft-com:office:word" xmlns:w="http://schemas.openxmlformats.org/wordprocessingml/2006/main" xmlns:w14="http://schemas.microsoft.com/office/word/2010/wordml" xmlns:w15="http://schemas.microsoft.com/office/word/2012/wordml" xmlns:wne="http://schemas.microsoft.com/office/word/2006/wordml" xmlns:wpg="http://schemas.microsoft.com/office/word/2010/wordprocessingGroup" xmlns:wpi="http://schemas.microsoft.com/office/word/2010/wordprocessingInk" xmlns:wps="http://schemas.microsoft.com/office/word/2010/wordprocessingShape" mc:Ignorable="w14 w15 wp14">
-  <!-- Generated by Aspose.Words for Java 20.12.0 -->
+  <!-- Generated by Aspose.Words for Java 21.10.0 -->
   <w:body>
     <w:p>
       <w:pPr>
@@ -35,44 +35,44 @@
           <w:highlight w:val="none"/>
           <w:u w:val="none" w:color="auto"/>
           <w:effect w:val="none"/>
-          <w:bdr w:val="nil"/>
-          <w:shd w:val="clear" w:color="auto" w:fill="auto"/>
-          <w:vertAlign w:val="baseline"/>
-          <w:rtl w:val="0"/>
-          <w:cs w:val="0"/>
-          <w:lang w:val="fr-FR" w:eastAsia="zh-TW" w:bidi="ar-SA"/>
-        </w:rPr>
-        <w:t>t êêxcêêpt töó söó têêmpêêr mûútûúáál táástêês möóthêêr.</w:t>
-      </w:r>
-      <w:r>
-        <w:rPr>
-          <w:rStyle w:val="DefaultParagraphFont"/>
-          <w:rFonts w:ascii="Calibri" w:eastAsia="Calibri" w:hAnsi="Calibri" w:cs="Calibri"/>
-          <w:b w:val="0"/>
-          <w:bCs w:val="0"/>
-          <w:i w:val="0"/>
-          <w:iCs w:val="0"/>
-          <w:caps w:val="0"/>
-          <w:smallCaps w:val="0"/>
-          <w:strike w:val="0"/>
-          <w:dstrike w:val="0"/>
-          <w:outline w:val="0"/>
-          <w:shadow w:val="0"/>
-          <w:emboss w:val="0"/>
-          <w:imprint w:val="0"/>
-          <w:noProof w:val="0"/>
-          <w:vanish w:val="0"/>
-          <w:color w:val="auto"/>
-          <w:spacing w:val="0"/>
-          <w:w w:val="100"/>
-          <w:kern w:val="0"/>
-          <w:position w:val="0"/>
-          <w:sz w:val="22"/>
-          <w:szCs w:val="22"/>
-          <w:highlight w:val="none"/>
-          <w:u w:val="none" w:color="auto"/>
-          <w:effect w:val="none"/>
-          <w:bdr w:val="nil"/>
+          <w:bdr w:val="none" w:sz="0" w:space="0" w:color="auto"/>
+          <w:shd w:val="clear" w:color="auto" w:fill="auto"/>
+          <w:vertAlign w:val="baseline"/>
+          <w:rtl w:val="0"/>
+          <w:cs w:val="0"/>
+          <w:lang w:val="fr-FR" w:eastAsia="zh-TW" w:bidi="ar-SA"/>
+        </w:rPr>
+        <w:t>t êëxcêëpt tõó sõó têëmpêër mùùtùùæàl tæàstêës mõóthêër.</w:t>
+      </w:r>
+      <w:r>
+        <w:rPr>
+          <w:rStyle w:val="DefaultParagraphFont"/>
+          <w:rFonts w:ascii="Calibri" w:eastAsia="Calibri" w:hAnsi="Calibri" w:cs="Calibri"/>
+          <w:b w:val="0"/>
+          <w:bCs w:val="0"/>
+          <w:i w:val="0"/>
+          <w:iCs w:val="0"/>
+          <w:caps w:val="0"/>
+          <w:smallCaps w:val="0"/>
+          <w:strike w:val="0"/>
+          <w:dstrike w:val="0"/>
+          <w:outline w:val="0"/>
+          <w:shadow w:val="0"/>
+          <w:emboss w:val="0"/>
+          <w:imprint w:val="0"/>
+          <w:noProof w:val="0"/>
+          <w:vanish w:val="0"/>
+          <w:color w:val="auto"/>
+          <w:spacing w:val="0"/>
+          <w:w w:val="100"/>
+          <w:kern w:val="0"/>
+          <w:position w:val="0"/>
+          <w:sz w:val="22"/>
+          <w:szCs w:val="22"/>
+          <w:highlight w:val="none"/>
+          <w:u w:val="none" w:color="auto"/>
+          <w:effect w:val="none"/>
+          <w:bdr w:val="none" w:sz="0" w:space="0" w:color="auto"/>
           <w:shd w:val="clear" w:color="auto" w:fill="auto"/>
           <w:vertAlign w:val="baseline"/>
           <w:rtl w:val="0"/>
@@ -109,44 +109,44 @@
           <w:highlight w:val="none"/>
           <w:u w:val="none" w:color="auto"/>
           <w:effect w:val="none"/>
-          <w:bdr w:val="nil"/>
-          <w:shd w:val="clear" w:color="auto" w:fill="auto"/>
-          <w:vertAlign w:val="baseline"/>
-          <w:rtl w:val="0"/>
-          <w:cs w:val="0"/>
-          <w:lang w:val="fr-FR" w:eastAsia="zh-TW" w:bidi="ar-SA"/>
-        </w:rPr>
-        <w:t>Íntëërëëstëëd cüýltîívâãtëëd îíts cóöntîínüýîíng nóöw yëët âãrëë.</w:t>
-      </w:r>
-      <w:r>
-        <w:rPr>
-          <w:rStyle w:val="DefaultParagraphFont"/>
-          <w:rFonts w:ascii="Calibri" w:eastAsia="Calibri" w:hAnsi="Calibri" w:cs="Calibri"/>
-          <w:b w:val="0"/>
-          <w:bCs w:val="0"/>
-          <w:i w:val="0"/>
-          <w:iCs w:val="0"/>
-          <w:caps w:val="0"/>
-          <w:smallCaps w:val="0"/>
-          <w:strike w:val="0"/>
-          <w:dstrike w:val="0"/>
-          <w:outline w:val="0"/>
-          <w:shadow w:val="0"/>
-          <w:emboss w:val="0"/>
-          <w:imprint w:val="0"/>
-          <w:noProof w:val="0"/>
-          <w:vanish w:val="0"/>
-          <w:color w:val="auto"/>
-          <w:spacing w:val="0"/>
-          <w:w w:val="100"/>
-          <w:kern w:val="0"/>
-          <w:position w:val="0"/>
-          <w:sz w:val="22"/>
-          <w:szCs w:val="22"/>
-          <w:highlight w:val="none"/>
-          <w:u w:val="none" w:color="auto"/>
-          <w:effect w:val="none"/>
-          <w:bdr w:val="nil"/>
+          <w:bdr w:val="none" w:sz="0" w:space="0" w:color="auto"/>
+          <w:shd w:val="clear" w:color="auto" w:fill="auto"/>
+          <w:vertAlign w:val="baseline"/>
+          <w:rtl w:val="0"/>
+          <w:cs w:val="0"/>
+          <w:lang w:val="fr-FR" w:eastAsia="zh-TW" w:bidi="ar-SA"/>
+        </w:rPr>
+        <w:t>Íntêêrêêstêêd cùûltíìvââtêêd íìts cööntíìnùûíìng nööw yêêt âârêê.</w:t>
+      </w:r>
+      <w:r>
+        <w:rPr>
+          <w:rStyle w:val="DefaultParagraphFont"/>
+          <w:rFonts w:ascii="Calibri" w:eastAsia="Calibri" w:hAnsi="Calibri" w:cs="Calibri"/>
+          <w:b w:val="0"/>
+          <w:bCs w:val="0"/>
+          <w:i w:val="0"/>
+          <w:iCs w:val="0"/>
+          <w:caps w:val="0"/>
+          <w:smallCaps w:val="0"/>
+          <w:strike w:val="0"/>
+          <w:dstrike w:val="0"/>
+          <w:outline w:val="0"/>
+          <w:shadow w:val="0"/>
+          <w:emboss w:val="0"/>
+          <w:imprint w:val="0"/>
+          <w:noProof w:val="0"/>
+          <w:vanish w:val="0"/>
+          <w:color w:val="auto"/>
+          <w:spacing w:val="0"/>
+          <w:w w:val="100"/>
+          <w:kern w:val="0"/>
+          <w:position w:val="0"/>
+          <w:sz w:val="22"/>
+          <w:szCs w:val="22"/>
+          <w:highlight w:val="none"/>
+          <w:u w:val="none" w:color="auto"/>
+          <w:effect w:val="none"/>
+          <w:bdr w:val="none" w:sz="0" w:space="0" w:color="auto"/>
           <w:shd w:val="clear" w:color="auto" w:fill="auto"/>
           <w:vertAlign w:val="baseline"/>
           <w:rtl w:val="0"/>
@@ -183,44 +183,44 @@
           <w:highlight w:val="none"/>
           <w:u w:val="none" w:color="auto"/>
           <w:effect w:val="none"/>
-          <w:bdr w:val="nil"/>
-          <w:shd w:val="clear" w:color="auto" w:fill="auto"/>
-          <w:vertAlign w:val="baseline"/>
-          <w:rtl w:val="0"/>
-          <w:cs w:val="0"/>
-          <w:lang w:val="fr-FR" w:eastAsia="zh-TW" w:bidi="ar-SA"/>
-        </w:rPr>
-        <w:t>Òúüt ìíntéèréèstéèd ááccéèptááncéè ôóúür páártìíáálìíty ááffrôóntìíng úünpléèáásáánt why áádd.</w:t>
-      </w:r>
-      <w:r>
-        <w:rPr>
-          <w:rStyle w:val="DefaultParagraphFont"/>
-          <w:rFonts w:ascii="Calibri" w:eastAsia="Calibri" w:hAnsi="Calibri" w:cs="Calibri"/>
-          <w:b w:val="0"/>
-          <w:bCs w:val="0"/>
-          <w:i w:val="0"/>
-          <w:iCs w:val="0"/>
-          <w:caps w:val="0"/>
-          <w:smallCaps w:val="0"/>
-          <w:strike w:val="0"/>
-          <w:dstrike w:val="0"/>
-          <w:outline w:val="0"/>
-          <w:shadow w:val="0"/>
-          <w:emboss w:val="0"/>
-          <w:imprint w:val="0"/>
-          <w:noProof w:val="0"/>
-          <w:vanish w:val="0"/>
-          <w:color w:val="auto"/>
-          <w:spacing w:val="0"/>
-          <w:w w:val="100"/>
-          <w:kern w:val="0"/>
-          <w:position w:val="0"/>
-          <w:sz w:val="22"/>
-          <w:szCs w:val="22"/>
-          <w:highlight w:val="none"/>
-          <w:u w:val="none" w:color="auto"/>
-          <w:effect w:val="none"/>
-          <w:bdr w:val="nil"/>
+          <w:bdr w:val="none" w:sz="0" w:space="0" w:color="auto"/>
+          <w:shd w:val="clear" w:color="auto" w:fill="auto"/>
+          <w:vertAlign w:val="baseline"/>
+          <w:rtl w:val="0"/>
+          <w:cs w:val="0"/>
+          <w:lang w:val="fr-FR" w:eastAsia="zh-TW" w:bidi="ar-SA"/>
+        </w:rPr>
+        <w:t>Òúýt ïîntéëréëstéëd áàccéëptáàncéë ôôúýr páàrtïîáàlïîty áàffrôôntïîng úýnpléëáàsáànt why áàdd.</w:t>
+      </w:r>
+      <w:r>
+        <w:rPr>
+          <w:rStyle w:val="DefaultParagraphFont"/>
+          <w:rFonts w:ascii="Calibri" w:eastAsia="Calibri" w:hAnsi="Calibri" w:cs="Calibri"/>
+          <w:b w:val="0"/>
+          <w:bCs w:val="0"/>
+          <w:i w:val="0"/>
+          <w:iCs w:val="0"/>
+          <w:caps w:val="0"/>
+          <w:smallCaps w:val="0"/>
+          <w:strike w:val="0"/>
+          <w:dstrike w:val="0"/>
+          <w:outline w:val="0"/>
+          <w:shadow w:val="0"/>
+          <w:emboss w:val="0"/>
+          <w:imprint w:val="0"/>
+          <w:noProof w:val="0"/>
+          <w:vanish w:val="0"/>
+          <w:color w:val="auto"/>
+          <w:spacing w:val="0"/>
+          <w:w w:val="100"/>
+          <w:kern w:val="0"/>
+          <w:position w:val="0"/>
+          <w:sz w:val="22"/>
+          <w:szCs w:val="22"/>
+          <w:highlight w:val="none"/>
+          <w:u w:val="none" w:color="auto"/>
+          <w:effect w:val="none"/>
+          <w:bdr w:val="none" w:sz="0" w:space="0" w:color="auto"/>
           <w:shd w:val="clear" w:color="auto" w:fill="auto"/>
           <w:vertAlign w:val="baseline"/>
           <w:rtl w:val="0"/>
@@ -257,44 +257,44 @@
           <w:highlight w:val="none"/>
           <w:u w:val="none" w:color="auto"/>
           <w:effect w:val="none"/>
-          <w:bdr w:val="nil"/>
-          <w:shd w:val="clear" w:color="auto" w:fill="auto"/>
-          <w:vertAlign w:val="baseline"/>
-          <w:rtl w:val="0"/>
-          <w:cs w:val="0"/>
-          <w:lang w:val="fr-FR" w:eastAsia="zh-TW" w:bidi="ar-SA"/>
-        </w:rPr>
-        <w:t>Èstéèéèm gåårdéèn méèn yéèt shy côôùùrséè.</w:t>
-      </w:r>
-      <w:r>
-        <w:rPr>
-          <w:rStyle w:val="DefaultParagraphFont"/>
-          <w:rFonts w:ascii="Calibri" w:eastAsia="Calibri" w:hAnsi="Calibri" w:cs="Calibri"/>
-          <w:b w:val="0"/>
-          <w:bCs w:val="0"/>
-          <w:i w:val="0"/>
-          <w:iCs w:val="0"/>
-          <w:caps w:val="0"/>
-          <w:smallCaps w:val="0"/>
-          <w:strike w:val="0"/>
-          <w:dstrike w:val="0"/>
-          <w:outline w:val="0"/>
-          <w:shadow w:val="0"/>
-          <w:emboss w:val="0"/>
-          <w:imprint w:val="0"/>
-          <w:noProof w:val="0"/>
-          <w:vanish w:val="0"/>
-          <w:color w:val="auto"/>
-          <w:spacing w:val="0"/>
-          <w:w w:val="100"/>
-          <w:kern w:val="0"/>
-          <w:position w:val="0"/>
-          <w:sz w:val="22"/>
-          <w:szCs w:val="22"/>
-          <w:highlight w:val="none"/>
-          <w:u w:val="none" w:color="auto"/>
-          <w:effect w:val="none"/>
-          <w:bdr w:val="nil"/>
+          <w:bdr w:val="none" w:sz="0" w:space="0" w:color="auto"/>
+          <w:shd w:val="clear" w:color="auto" w:fill="auto"/>
+          <w:vertAlign w:val="baseline"/>
+          <w:rtl w:val="0"/>
+          <w:cs w:val="0"/>
+          <w:lang w:val="fr-FR" w:eastAsia="zh-TW" w:bidi="ar-SA"/>
+        </w:rPr>
+        <w:t>Ëstêèêèm gåãrdêèn mêèn yêèt shy côóýýrsêè.</w:t>
+      </w:r>
+      <w:r>
+        <w:rPr>
+          <w:rStyle w:val="DefaultParagraphFont"/>
+          <w:rFonts w:ascii="Calibri" w:eastAsia="Calibri" w:hAnsi="Calibri" w:cs="Calibri"/>
+          <w:b w:val="0"/>
+          <w:bCs w:val="0"/>
+          <w:i w:val="0"/>
+          <w:iCs w:val="0"/>
+          <w:caps w:val="0"/>
+          <w:smallCaps w:val="0"/>
+          <w:strike w:val="0"/>
+          <w:dstrike w:val="0"/>
+          <w:outline w:val="0"/>
+          <w:shadow w:val="0"/>
+          <w:emboss w:val="0"/>
+          <w:imprint w:val="0"/>
+          <w:noProof w:val="0"/>
+          <w:vanish w:val="0"/>
+          <w:color w:val="auto"/>
+          <w:spacing w:val="0"/>
+          <w:w w:val="100"/>
+          <w:kern w:val="0"/>
+          <w:position w:val="0"/>
+          <w:sz w:val="22"/>
+          <w:szCs w:val="22"/>
+          <w:highlight w:val="none"/>
+          <w:u w:val="none" w:color="auto"/>
+          <w:effect w:val="none"/>
+          <w:bdr w:val="none" w:sz="0" w:space="0" w:color="auto"/>
           <w:shd w:val="clear" w:color="auto" w:fill="auto"/>
           <w:vertAlign w:val="baseline"/>
           <w:rtl w:val="0"/>
@@ -331,44 +331,44 @@
           <w:highlight w:val="none"/>
           <w:u w:val="none" w:color="auto"/>
           <w:effect w:val="none"/>
-          <w:bdr w:val="nil"/>
-          <w:shd w:val="clear" w:color="auto" w:fill="auto"/>
-          <w:vertAlign w:val="baseline"/>
-          <w:rtl w:val="0"/>
-          <w:cs w:val="0"/>
-          <w:lang w:val="fr-FR" w:eastAsia="zh-TW" w:bidi="ar-SA"/>
-        </w:rPr>
-        <w:t>Cõónsúùltèëd úùp my tõólèëråàbly sõómèëtíîmèës pèërpèëtúùåàl õóh.</w:t>
-      </w:r>
-      <w:r>
-        <w:rPr>
-          <w:rStyle w:val="DefaultParagraphFont"/>
-          <w:rFonts w:ascii="Calibri" w:eastAsia="Calibri" w:hAnsi="Calibri" w:cs="Calibri"/>
-          <w:b w:val="0"/>
-          <w:bCs w:val="0"/>
-          <w:i w:val="0"/>
-          <w:iCs w:val="0"/>
-          <w:caps w:val="0"/>
-          <w:smallCaps w:val="0"/>
-          <w:strike w:val="0"/>
-          <w:dstrike w:val="0"/>
-          <w:outline w:val="0"/>
-          <w:shadow w:val="0"/>
-          <w:emboss w:val="0"/>
-          <w:imprint w:val="0"/>
-          <w:noProof w:val="0"/>
-          <w:vanish w:val="0"/>
-          <w:color w:val="auto"/>
-          <w:spacing w:val="0"/>
-          <w:w w:val="100"/>
-          <w:kern w:val="0"/>
-          <w:position w:val="0"/>
-          <w:sz w:val="22"/>
-          <w:szCs w:val="22"/>
-          <w:highlight w:val="none"/>
-          <w:u w:val="none" w:color="auto"/>
-          <w:effect w:val="none"/>
-          <w:bdr w:val="nil"/>
+          <w:bdr w:val="none" w:sz="0" w:space="0" w:color="auto"/>
+          <w:shd w:val="clear" w:color="auto" w:fill="auto"/>
+          <w:vertAlign w:val="baseline"/>
+          <w:rtl w:val="0"/>
+          <w:cs w:val="0"/>
+          <w:lang w:val="fr-FR" w:eastAsia="zh-TW" w:bidi="ar-SA"/>
+        </w:rPr>
+        <w:t>Cóõnsýúltêëd ýúp my tóõlêëræãbly sóõmêëtîîmêës pêërpêëtýúæãl óõh.</w:t>
+      </w:r>
+      <w:r>
+        <w:rPr>
+          <w:rStyle w:val="DefaultParagraphFont"/>
+          <w:rFonts w:ascii="Calibri" w:eastAsia="Calibri" w:hAnsi="Calibri" w:cs="Calibri"/>
+          <w:b w:val="0"/>
+          <w:bCs w:val="0"/>
+          <w:i w:val="0"/>
+          <w:iCs w:val="0"/>
+          <w:caps w:val="0"/>
+          <w:smallCaps w:val="0"/>
+          <w:strike w:val="0"/>
+          <w:dstrike w:val="0"/>
+          <w:outline w:val="0"/>
+          <w:shadow w:val="0"/>
+          <w:emboss w:val="0"/>
+          <w:imprint w:val="0"/>
+          <w:noProof w:val="0"/>
+          <w:vanish w:val="0"/>
+          <w:color w:val="auto"/>
+          <w:spacing w:val="0"/>
+          <w:w w:val="100"/>
+          <w:kern w:val="0"/>
+          <w:position w:val="0"/>
+          <w:sz w:val="22"/>
+          <w:szCs w:val="22"/>
+          <w:highlight w:val="none"/>
+          <w:u w:val="none" w:color="auto"/>
+          <w:effect w:val="none"/>
+          <w:bdr w:val="none" w:sz="0" w:space="0" w:color="auto"/>
           <w:shd w:val="clear" w:color="auto" w:fill="auto"/>
           <w:vertAlign w:val="baseline"/>
           <w:rtl w:val="0"/>
@@ -405,44 +405,44 @@
           <w:highlight w:val="none"/>
           <w:u w:val="none" w:color="auto"/>
           <w:effect w:val="none"/>
-          <w:bdr w:val="nil"/>
-          <w:shd w:val="clear" w:color="auto" w:fill="auto"/>
-          <w:vertAlign w:val="baseline"/>
-          <w:rtl w:val="0"/>
-          <w:cs w:val="0"/>
-          <w:lang w:val="fr-FR" w:eastAsia="zh-TW" w:bidi="ar-SA"/>
-        </w:rPr>
-        <w:t>Ëxprèëssîìõõn ããccèëptããncèë îìmprùûdèëncèë pããrtîìcùûlããr hããd èëããt ùûnsããtîìããblèë.</w:t>
-      </w:r>
-      <w:r>
-        <w:rPr>
-          <w:rStyle w:val="DefaultParagraphFont"/>
-          <w:rFonts w:ascii="Calibri" w:eastAsia="Calibri" w:hAnsi="Calibri" w:cs="Calibri"/>
-          <w:b w:val="0"/>
-          <w:bCs w:val="0"/>
-          <w:i w:val="0"/>
-          <w:iCs w:val="0"/>
-          <w:caps w:val="0"/>
-          <w:smallCaps w:val="0"/>
-          <w:strike w:val="0"/>
-          <w:dstrike w:val="0"/>
-          <w:outline w:val="0"/>
-          <w:shadow w:val="0"/>
-          <w:emboss w:val="0"/>
-          <w:imprint w:val="0"/>
-          <w:noProof w:val="0"/>
-          <w:vanish w:val="0"/>
-          <w:color w:val="auto"/>
-          <w:spacing w:val="0"/>
-          <w:w w:val="100"/>
-          <w:kern w:val="0"/>
-          <w:position w:val="0"/>
-          <w:sz w:val="22"/>
-          <w:szCs w:val="22"/>
-          <w:highlight w:val="none"/>
-          <w:u w:val="none" w:color="auto"/>
-          <w:effect w:val="none"/>
-          <w:bdr w:val="nil"/>
+          <w:bdr w:val="none" w:sz="0" w:space="0" w:color="auto"/>
+          <w:shd w:val="clear" w:color="auto" w:fill="auto"/>
+          <w:vertAlign w:val="baseline"/>
+          <w:rtl w:val="0"/>
+          <w:cs w:val="0"/>
+          <w:lang w:val="fr-FR" w:eastAsia="zh-TW" w:bidi="ar-SA"/>
+        </w:rPr>
+        <w:t>Ëxpréëssïîòön äáccéëptäáncéë ïîmprýúdéëncéë päártïîcýúläár häád éëäát ýúnsäátïîäábléë.</w:t>
+      </w:r>
+      <w:r>
+        <w:rPr>
+          <w:rStyle w:val="DefaultParagraphFont"/>
+          <w:rFonts w:ascii="Calibri" w:eastAsia="Calibri" w:hAnsi="Calibri" w:cs="Calibri"/>
+          <w:b w:val="0"/>
+          <w:bCs w:val="0"/>
+          <w:i w:val="0"/>
+          <w:iCs w:val="0"/>
+          <w:caps w:val="0"/>
+          <w:smallCaps w:val="0"/>
+          <w:strike w:val="0"/>
+          <w:dstrike w:val="0"/>
+          <w:outline w:val="0"/>
+          <w:shadow w:val="0"/>
+          <w:emboss w:val="0"/>
+          <w:imprint w:val="0"/>
+          <w:noProof w:val="0"/>
+          <w:vanish w:val="0"/>
+          <w:color w:val="auto"/>
+          <w:spacing w:val="0"/>
+          <w:w w:val="100"/>
+          <w:kern w:val="0"/>
+          <w:position w:val="0"/>
+          <w:sz w:val="22"/>
+          <w:szCs w:val="22"/>
+          <w:highlight w:val="none"/>
+          <w:u w:val="none" w:color="auto"/>
+          <w:effect w:val="none"/>
+          <w:bdr w:val="none" w:sz="0" w:space="0" w:color="auto"/>
           <w:shd w:val="clear" w:color="auto" w:fill="auto"/>
           <w:vertAlign w:val="baseline"/>
           <w:rtl w:val="0"/>
@@ -485,44 +485,44 @@
           <w:highlight w:val="none"/>
           <w:u w:val="none" w:color="auto"/>
           <w:effect w:val="none"/>
-          <w:bdr w:val="nil"/>
-          <w:shd w:val="clear" w:color="auto" w:fill="auto"/>
-          <w:vertAlign w:val="baseline"/>
-          <w:rtl w:val="0"/>
-          <w:cs w:val="0"/>
-          <w:lang w:val="fr-FR" w:eastAsia="zh-TW" w:bidi="ar-SA"/>
-        </w:rPr>
-        <w:t>Hâãd dèênòòtîîng pròòpèêrly jòòîîntûýrèê yòòûý òòccâãsîîòòn dîîrèêctly râãîîllèêry.</w:t>
-      </w:r>
-      <w:r>
-        <w:rPr>
-          <w:rStyle w:val="DefaultParagraphFont"/>
-          <w:rFonts w:ascii="Calibri" w:eastAsia="Calibri" w:hAnsi="Calibri" w:cs="Calibri"/>
-          <w:b w:val="0"/>
-          <w:bCs w:val="0"/>
-          <w:i w:val="0"/>
-          <w:iCs w:val="0"/>
-          <w:caps w:val="0"/>
-          <w:smallCaps w:val="0"/>
-          <w:strike w:val="0"/>
-          <w:dstrike w:val="0"/>
-          <w:outline w:val="0"/>
-          <w:shadow w:val="0"/>
-          <w:emboss w:val="0"/>
-          <w:imprint w:val="0"/>
-          <w:noProof w:val="0"/>
-          <w:vanish w:val="0"/>
-          <w:color w:val="auto"/>
-          <w:spacing w:val="0"/>
-          <w:w w:val="100"/>
-          <w:kern w:val="0"/>
-          <w:position w:val="0"/>
-          <w:sz w:val="22"/>
-          <w:szCs w:val="22"/>
-          <w:highlight w:val="none"/>
-          <w:u w:val="none" w:color="auto"/>
-          <w:effect w:val="none"/>
-          <w:bdr w:val="nil"/>
+          <w:bdr w:val="none" w:sz="0" w:space="0" w:color="auto"/>
+          <w:shd w:val="clear" w:color="auto" w:fill="auto"/>
+          <w:vertAlign w:val="baseline"/>
+          <w:rtl w:val="0"/>
+          <w:cs w:val="0"/>
+          <w:lang w:val="fr-FR" w:eastAsia="zh-TW" w:bidi="ar-SA"/>
+        </w:rPr>
+        <w:t>Hâåd dëénôötîïng prôöpëérly jôöîïntùùrëé yôöùù ôöccâåsîïôön dîïrëéctly râåîïllëéry.</w:t>
+      </w:r>
+      <w:r>
+        <w:rPr>
+          <w:rStyle w:val="DefaultParagraphFont"/>
+          <w:rFonts w:ascii="Calibri" w:eastAsia="Calibri" w:hAnsi="Calibri" w:cs="Calibri"/>
+          <w:b w:val="0"/>
+          <w:bCs w:val="0"/>
+          <w:i w:val="0"/>
+          <w:iCs w:val="0"/>
+          <w:caps w:val="0"/>
+          <w:smallCaps w:val="0"/>
+          <w:strike w:val="0"/>
+          <w:dstrike w:val="0"/>
+          <w:outline w:val="0"/>
+          <w:shadow w:val="0"/>
+          <w:emboss w:val="0"/>
+          <w:imprint w:val="0"/>
+          <w:noProof w:val="0"/>
+          <w:vanish w:val="0"/>
+          <w:color w:val="auto"/>
+          <w:spacing w:val="0"/>
+          <w:w w:val="100"/>
+          <w:kern w:val="0"/>
+          <w:position w:val="0"/>
+          <w:sz w:val="22"/>
+          <w:szCs w:val="22"/>
+          <w:highlight w:val="none"/>
+          <w:u w:val="none" w:color="auto"/>
+          <w:effect w:val="none"/>
+          <w:bdr w:val="none" w:sz="0" w:space="0" w:color="auto"/>
           <w:shd w:val="clear" w:color="auto" w:fill="auto"/>
           <w:vertAlign w:val="baseline"/>
           <w:rtl w:val="0"/>
@@ -559,44 +559,44 @@
           <w:highlight w:val="none"/>
           <w:u w:val="none" w:color="auto"/>
           <w:effect w:val="none"/>
-          <w:bdr w:val="nil"/>
-          <w:shd w:val="clear" w:color="auto" w:fill="auto"/>
-          <w:vertAlign w:val="baseline"/>
-          <w:rtl w:val="0"/>
-          <w:cs w:val="0"/>
-          <w:lang w:val="fr-FR" w:eastAsia="zh-TW" w:bidi="ar-SA"/>
-        </w:rPr>
-        <w:t>Ín säåïïd tóó óóf póóóór fùùll béë póóst fäåcéë snùùg.</w:t>
-      </w:r>
-      <w:r>
-        <w:rPr>
-          <w:rStyle w:val="DefaultParagraphFont"/>
-          <w:rFonts w:ascii="Calibri" w:eastAsia="Calibri" w:hAnsi="Calibri" w:cs="Calibri"/>
-          <w:b w:val="0"/>
-          <w:bCs w:val="0"/>
-          <w:i w:val="0"/>
-          <w:iCs w:val="0"/>
-          <w:caps w:val="0"/>
-          <w:smallCaps w:val="0"/>
-          <w:strike w:val="0"/>
-          <w:dstrike w:val="0"/>
-          <w:outline w:val="0"/>
-          <w:shadow w:val="0"/>
-          <w:emboss w:val="0"/>
-          <w:imprint w:val="0"/>
-          <w:noProof w:val="0"/>
-          <w:vanish w:val="0"/>
-          <w:color w:val="auto"/>
-          <w:spacing w:val="0"/>
-          <w:w w:val="100"/>
-          <w:kern w:val="0"/>
-          <w:position w:val="0"/>
-          <w:sz w:val="22"/>
-          <w:szCs w:val="22"/>
-          <w:highlight w:val="none"/>
-          <w:u w:val="none" w:color="auto"/>
-          <w:effect w:val="none"/>
-          <w:bdr w:val="nil"/>
+          <w:bdr w:val="none" w:sz="0" w:space="0" w:color="auto"/>
+          <w:shd w:val="clear" w:color="auto" w:fill="auto"/>
+          <w:vertAlign w:val="baseline"/>
+          <w:rtl w:val="0"/>
+          <w:cs w:val="0"/>
+          <w:lang w:val="fr-FR" w:eastAsia="zh-TW" w:bidi="ar-SA"/>
+        </w:rPr>
+        <w:t>Ín sãâîïd tôó ôóf pôóôór fúûll bêè pôóst fãâcêè snúûg.</w:t>
+      </w:r>
+      <w:r>
+        <w:rPr>
+          <w:rStyle w:val="DefaultParagraphFont"/>
+          <w:rFonts w:ascii="Calibri" w:eastAsia="Calibri" w:hAnsi="Calibri" w:cs="Calibri"/>
+          <w:b w:val="0"/>
+          <w:bCs w:val="0"/>
+          <w:i w:val="0"/>
+          <w:iCs w:val="0"/>
+          <w:caps w:val="0"/>
+          <w:smallCaps w:val="0"/>
+          <w:strike w:val="0"/>
+          <w:dstrike w:val="0"/>
+          <w:outline w:val="0"/>
+          <w:shadow w:val="0"/>
+          <w:emboss w:val="0"/>
+          <w:imprint w:val="0"/>
+          <w:noProof w:val="0"/>
+          <w:vanish w:val="0"/>
+          <w:color w:val="auto"/>
+          <w:spacing w:val="0"/>
+          <w:w w:val="100"/>
+          <w:kern w:val="0"/>
+          <w:position w:val="0"/>
+          <w:sz w:val="22"/>
+          <w:szCs w:val="22"/>
+          <w:highlight w:val="none"/>
+          <w:u w:val="none" w:color="auto"/>
+          <w:effect w:val="none"/>
+          <w:bdr w:val="none" w:sz="0" w:space="0" w:color="auto"/>
           <w:shd w:val="clear" w:color="auto" w:fill="auto"/>
           <w:vertAlign w:val="baseline"/>
           <w:rtl w:val="0"/>
@@ -633,44 +633,44 @@
           <w:highlight w:val="none"/>
           <w:u w:val="none" w:color="auto"/>
           <w:effect w:val="none"/>
-          <w:bdr w:val="nil"/>
-          <w:shd w:val="clear" w:color="auto" w:fill="auto"/>
-          <w:vertAlign w:val="baseline"/>
-          <w:rtl w:val="0"/>
-          <w:cs w:val="0"/>
-          <w:lang w:val="fr-FR" w:eastAsia="zh-TW" w:bidi="ar-SA"/>
-        </w:rPr>
-        <w:t>Ìntröódýùcêèd îìmprýùdêèncêè sêèêè sàáy ýùnplêèàásîìng dêèvöónshîìrêè àáccêèptàáncêè söón.</w:t>
-      </w:r>
-      <w:r>
-        <w:rPr>
-          <w:rStyle w:val="DefaultParagraphFont"/>
-          <w:rFonts w:ascii="Calibri" w:eastAsia="Calibri" w:hAnsi="Calibri" w:cs="Calibri"/>
-          <w:b w:val="0"/>
-          <w:bCs w:val="0"/>
-          <w:i w:val="0"/>
-          <w:iCs w:val="0"/>
-          <w:caps w:val="0"/>
-          <w:smallCaps w:val="0"/>
-          <w:strike w:val="0"/>
-          <w:dstrike w:val="0"/>
-          <w:outline w:val="0"/>
-          <w:shadow w:val="0"/>
-          <w:emboss w:val="0"/>
-          <w:imprint w:val="0"/>
-          <w:noProof w:val="0"/>
-          <w:vanish w:val="0"/>
-          <w:color w:val="auto"/>
-          <w:spacing w:val="0"/>
-          <w:w w:val="100"/>
-          <w:kern w:val="0"/>
-          <w:position w:val="0"/>
-          <w:sz w:val="22"/>
-          <w:szCs w:val="22"/>
-          <w:highlight w:val="none"/>
-          <w:u w:val="none" w:color="auto"/>
-          <w:effect w:val="none"/>
-          <w:bdr w:val="nil"/>
+          <w:bdr w:val="none" w:sz="0" w:space="0" w:color="auto"/>
+          <w:shd w:val="clear" w:color="auto" w:fill="auto"/>
+          <w:vertAlign w:val="baseline"/>
+          <w:rtl w:val="0"/>
+          <w:cs w:val="0"/>
+          <w:lang w:val="fr-FR" w:eastAsia="zh-TW" w:bidi="ar-SA"/>
+        </w:rPr>
+        <w:t>Ïntröôdùûcèêd ìîmprùûdèêncèê sèêèê sâây ùûnplèêââsìîng dèêvöônshìîrèê ââccèêptââncèê söôn.</w:t>
+      </w:r>
+      <w:r>
+        <w:rPr>
+          <w:rStyle w:val="DefaultParagraphFont"/>
+          <w:rFonts w:ascii="Calibri" w:eastAsia="Calibri" w:hAnsi="Calibri" w:cs="Calibri"/>
+          <w:b w:val="0"/>
+          <w:bCs w:val="0"/>
+          <w:i w:val="0"/>
+          <w:iCs w:val="0"/>
+          <w:caps w:val="0"/>
+          <w:smallCaps w:val="0"/>
+          <w:strike w:val="0"/>
+          <w:dstrike w:val="0"/>
+          <w:outline w:val="0"/>
+          <w:shadow w:val="0"/>
+          <w:emboss w:val="0"/>
+          <w:imprint w:val="0"/>
+          <w:noProof w:val="0"/>
+          <w:vanish w:val="0"/>
+          <w:color w:val="auto"/>
+          <w:spacing w:val="0"/>
+          <w:w w:val="100"/>
+          <w:kern w:val="0"/>
+          <w:position w:val="0"/>
+          <w:sz w:val="22"/>
+          <w:szCs w:val="22"/>
+          <w:highlight w:val="none"/>
+          <w:u w:val="none" w:color="auto"/>
+          <w:effect w:val="none"/>
+          <w:bdr w:val="none" w:sz="0" w:space="0" w:color="auto"/>
           <w:shd w:val="clear" w:color="auto" w:fill="auto"/>
           <w:vertAlign w:val="baseline"/>
           <w:rtl w:val="0"/>
@@ -707,44 +707,44 @@
           <w:highlight w:val="none"/>
           <w:u w:val="none" w:color="auto"/>
           <w:effect w:val="none"/>
-          <w:bdr w:val="nil"/>
-          <w:shd w:val="clear" w:color="auto" w:fill="auto"/>
-          <w:vertAlign w:val="baseline"/>
-          <w:rtl w:val="0"/>
-          <w:cs w:val="0"/>
-          <w:lang w:val="fr-FR" w:eastAsia="zh-TW" w:bidi="ar-SA"/>
-        </w:rPr>
-        <w:t>Éxëètëèr lòóngëèr wíísdòóm gáäy nòór dëèsíígn áägëè.</w:t>
-      </w:r>
-      <w:r>
-        <w:rPr>
-          <w:rStyle w:val="DefaultParagraphFont"/>
-          <w:rFonts w:ascii="Calibri" w:eastAsia="Calibri" w:hAnsi="Calibri" w:cs="Calibri"/>
-          <w:b w:val="0"/>
-          <w:bCs w:val="0"/>
-          <w:i w:val="0"/>
-          <w:iCs w:val="0"/>
-          <w:caps w:val="0"/>
-          <w:smallCaps w:val="0"/>
-          <w:strike w:val="0"/>
-          <w:dstrike w:val="0"/>
-          <w:outline w:val="0"/>
-          <w:shadow w:val="0"/>
-          <w:emboss w:val="0"/>
-          <w:imprint w:val="0"/>
-          <w:noProof w:val="0"/>
-          <w:vanish w:val="0"/>
-          <w:color w:val="auto"/>
-          <w:spacing w:val="0"/>
-          <w:w w:val="100"/>
-          <w:kern w:val="0"/>
-          <w:position w:val="0"/>
-          <w:sz w:val="22"/>
-          <w:szCs w:val="22"/>
-          <w:highlight w:val="none"/>
-          <w:u w:val="none" w:color="auto"/>
-          <w:effect w:val="none"/>
-          <w:bdr w:val="nil"/>
+          <w:bdr w:val="none" w:sz="0" w:space="0" w:color="auto"/>
+          <w:shd w:val="clear" w:color="auto" w:fill="auto"/>
+          <w:vertAlign w:val="baseline"/>
+          <w:rtl w:val="0"/>
+          <w:cs w:val="0"/>
+          <w:lang w:val="fr-FR" w:eastAsia="zh-TW" w:bidi="ar-SA"/>
+        </w:rPr>
+        <w:t>Êxèétèér lóôngèér wíïsdóôm gâáy nóôr dèésíïgn âágèé.</w:t>
+      </w:r>
+      <w:r>
+        <w:rPr>
+          <w:rStyle w:val="DefaultParagraphFont"/>
+          <w:rFonts w:ascii="Calibri" w:eastAsia="Calibri" w:hAnsi="Calibri" w:cs="Calibri"/>
+          <w:b w:val="0"/>
+          <w:bCs w:val="0"/>
+          <w:i w:val="0"/>
+          <w:iCs w:val="0"/>
+          <w:caps w:val="0"/>
+          <w:smallCaps w:val="0"/>
+          <w:strike w:val="0"/>
+          <w:dstrike w:val="0"/>
+          <w:outline w:val="0"/>
+          <w:shadow w:val="0"/>
+          <w:emboss w:val="0"/>
+          <w:imprint w:val="0"/>
+          <w:noProof w:val="0"/>
+          <w:vanish w:val="0"/>
+          <w:color w:val="auto"/>
+          <w:spacing w:val="0"/>
+          <w:w w:val="100"/>
+          <w:kern w:val="0"/>
+          <w:position w:val="0"/>
+          <w:sz w:val="22"/>
+          <w:szCs w:val="22"/>
+          <w:highlight w:val="none"/>
+          <w:u w:val="none" w:color="auto"/>
+          <w:effect w:val="none"/>
+          <w:bdr w:val="none" w:sz="0" w:space="0" w:color="auto"/>
           <w:shd w:val="clear" w:color="auto" w:fill="auto"/>
           <w:vertAlign w:val="baseline"/>
           <w:rtl w:val="0"/>
@@ -781,44 +781,44 @@
           <w:highlight w:val="none"/>
           <w:u w:val="none" w:color="auto"/>
           <w:effect w:val="none"/>
-          <w:bdr w:val="nil"/>
-          <w:shd w:val="clear" w:color="auto" w:fill="auto"/>
-          <w:vertAlign w:val="baseline"/>
-          <w:rtl w:val="0"/>
-          <w:cs w:val="0"/>
-          <w:lang w:val="fr-FR" w:eastAsia="zh-TW" w:bidi="ar-SA"/>
-        </w:rPr>
-        <w:t>Æm wêèäáthêèr tóó êèntêèrêèd nóórläánd nóó ììn shóówììng sêèrvììcêè.</w:t>
-      </w:r>
-      <w:r>
-        <w:rPr>
-          <w:rStyle w:val="DefaultParagraphFont"/>
-          <w:rFonts w:ascii="Calibri" w:eastAsia="Calibri" w:hAnsi="Calibri" w:cs="Calibri"/>
-          <w:b w:val="0"/>
-          <w:bCs w:val="0"/>
-          <w:i w:val="0"/>
-          <w:iCs w:val="0"/>
-          <w:caps w:val="0"/>
-          <w:smallCaps w:val="0"/>
-          <w:strike w:val="0"/>
-          <w:dstrike w:val="0"/>
-          <w:outline w:val="0"/>
-          <w:shadow w:val="0"/>
-          <w:emboss w:val="0"/>
-          <w:imprint w:val="0"/>
-          <w:noProof w:val="0"/>
-          <w:vanish w:val="0"/>
-          <w:color w:val="auto"/>
-          <w:spacing w:val="0"/>
-          <w:w w:val="100"/>
-          <w:kern w:val="0"/>
-          <w:position w:val="0"/>
-          <w:sz w:val="22"/>
-          <w:szCs w:val="22"/>
-          <w:highlight w:val="none"/>
-          <w:u w:val="none" w:color="auto"/>
-          <w:effect w:val="none"/>
-          <w:bdr w:val="nil"/>
+          <w:bdr w:val="none" w:sz="0" w:space="0" w:color="auto"/>
+          <w:shd w:val="clear" w:color="auto" w:fill="auto"/>
+          <w:vertAlign w:val="baseline"/>
+          <w:rtl w:val="0"/>
+          <w:cs w:val="0"/>
+          <w:lang w:val="fr-FR" w:eastAsia="zh-TW" w:bidi="ar-SA"/>
+        </w:rPr>
+        <w:t>Âm wêêâåthêêr töõ êêntêêrêêd nöõrlâånd nöõ íìn shöõwíìng sêêrvíìcêê.</w:t>
+      </w:r>
+      <w:r>
+        <w:rPr>
+          <w:rStyle w:val="DefaultParagraphFont"/>
+          <w:rFonts w:ascii="Calibri" w:eastAsia="Calibri" w:hAnsi="Calibri" w:cs="Calibri"/>
+          <w:b w:val="0"/>
+          <w:bCs w:val="0"/>
+          <w:i w:val="0"/>
+          <w:iCs w:val="0"/>
+          <w:caps w:val="0"/>
+          <w:smallCaps w:val="0"/>
+          <w:strike w:val="0"/>
+          <w:dstrike w:val="0"/>
+          <w:outline w:val="0"/>
+          <w:shadow w:val="0"/>
+          <w:emboss w:val="0"/>
+          <w:imprint w:val="0"/>
+          <w:noProof w:val="0"/>
+          <w:vanish w:val="0"/>
+          <w:color w:val="auto"/>
+          <w:spacing w:val="0"/>
+          <w:w w:val="100"/>
+          <w:kern w:val="0"/>
+          <w:position w:val="0"/>
+          <w:sz w:val="22"/>
+          <w:szCs w:val="22"/>
+          <w:highlight w:val="none"/>
+          <w:u w:val="none" w:color="auto"/>
+          <w:effect w:val="none"/>
+          <w:bdr w:val="none" w:sz="0" w:space="0" w:color="auto"/>
           <w:shd w:val="clear" w:color="auto" w:fill="auto"/>
           <w:vertAlign w:val="baseline"/>
           <w:rtl w:val="0"/>
@@ -855,44 +855,44 @@
           <w:highlight w:val="none"/>
           <w:u w:val="none" w:color="auto"/>
           <w:effect w:val="none"/>
-          <w:bdr w:val="nil"/>
-          <w:shd w:val="clear" w:color="auto" w:fill="auto"/>
-          <w:vertAlign w:val="baseline"/>
-          <w:rtl w:val="0"/>
-          <w:cs w:val="0"/>
-          <w:lang w:val="fr-FR" w:eastAsia="zh-TW" w:bidi="ar-SA"/>
-        </w:rPr>
-        <w:t>Nöõr rëëpëëáætëëd spëëáækìîng shy áæppëëtìîtëë.</w:t>
-      </w:r>
-      <w:r>
-        <w:rPr>
-          <w:rStyle w:val="DefaultParagraphFont"/>
-          <w:rFonts w:ascii="Calibri" w:eastAsia="Calibri" w:hAnsi="Calibri" w:cs="Calibri"/>
-          <w:b w:val="0"/>
-          <w:bCs w:val="0"/>
-          <w:i w:val="0"/>
-          <w:iCs w:val="0"/>
-          <w:caps w:val="0"/>
-          <w:smallCaps w:val="0"/>
-          <w:strike w:val="0"/>
-          <w:dstrike w:val="0"/>
-          <w:outline w:val="0"/>
-          <w:shadow w:val="0"/>
-          <w:emboss w:val="0"/>
-          <w:imprint w:val="0"/>
-          <w:noProof w:val="0"/>
-          <w:vanish w:val="0"/>
-          <w:color w:val="auto"/>
-          <w:spacing w:val="0"/>
-          <w:w w:val="100"/>
-          <w:kern w:val="0"/>
-          <w:position w:val="0"/>
-          <w:sz w:val="22"/>
-          <w:szCs w:val="22"/>
-          <w:highlight w:val="none"/>
-          <w:u w:val="none" w:color="auto"/>
-          <w:effect w:val="none"/>
-          <w:bdr w:val="nil"/>
+          <w:bdr w:val="none" w:sz="0" w:space="0" w:color="auto"/>
+          <w:shd w:val="clear" w:color="auto" w:fill="auto"/>
+          <w:vertAlign w:val="baseline"/>
+          <w:rtl w:val="0"/>
+          <w:cs w:val="0"/>
+          <w:lang w:val="fr-FR" w:eastAsia="zh-TW" w:bidi="ar-SA"/>
+        </w:rPr>
+        <w:t>Nóôr rèèpèèåätèèd spèèåäkïìng shy åäppèètïìtèè.</w:t>
+      </w:r>
+      <w:r>
+        <w:rPr>
+          <w:rStyle w:val="DefaultParagraphFont"/>
+          <w:rFonts w:ascii="Calibri" w:eastAsia="Calibri" w:hAnsi="Calibri" w:cs="Calibri"/>
+          <w:b w:val="0"/>
+          <w:bCs w:val="0"/>
+          <w:i w:val="0"/>
+          <w:iCs w:val="0"/>
+          <w:caps w:val="0"/>
+          <w:smallCaps w:val="0"/>
+          <w:strike w:val="0"/>
+          <w:dstrike w:val="0"/>
+          <w:outline w:val="0"/>
+          <w:shadow w:val="0"/>
+          <w:emboss w:val="0"/>
+          <w:imprint w:val="0"/>
+          <w:noProof w:val="0"/>
+          <w:vanish w:val="0"/>
+          <w:color w:val="auto"/>
+          <w:spacing w:val="0"/>
+          <w:w w:val="100"/>
+          <w:kern w:val="0"/>
+          <w:position w:val="0"/>
+          <w:sz w:val="22"/>
+          <w:szCs w:val="22"/>
+          <w:highlight w:val="none"/>
+          <w:u w:val="none" w:color="auto"/>
+          <w:effect w:val="none"/>
+          <w:bdr w:val="none" w:sz="0" w:space="0" w:color="auto"/>
           <w:shd w:val="clear" w:color="auto" w:fill="auto"/>
           <w:vertAlign w:val="baseline"/>
           <w:rtl w:val="0"/>
@@ -929,44 +929,44 @@
           <w:highlight w:val="none"/>
           <w:u w:val="none" w:color="auto"/>
           <w:effect w:val="none"/>
-          <w:bdr w:val="nil"/>
-          <w:shd w:val="clear" w:color="auto" w:fill="auto"/>
-          <w:vertAlign w:val="baseline"/>
-          <w:rtl w:val="0"/>
-          <w:cs w:val="0"/>
-          <w:lang w:val="fr-FR" w:eastAsia="zh-TW" w:bidi="ar-SA"/>
-        </w:rPr>
-        <w:t>Ëxcìîtèëd ìît hàæstìîly àæn pàæstùûrèë ìît óóbsèërvèë.</w:t>
-      </w:r>
-      <w:r>
-        <w:rPr>
-          <w:rStyle w:val="DefaultParagraphFont"/>
-          <w:rFonts w:ascii="Calibri" w:eastAsia="Calibri" w:hAnsi="Calibri" w:cs="Calibri"/>
-          <w:b w:val="0"/>
-          <w:bCs w:val="0"/>
-          <w:i w:val="0"/>
-          <w:iCs w:val="0"/>
-          <w:caps w:val="0"/>
-          <w:smallCaps w:val="0"/>
-          <w:strike w:val="0"/>
-          <w:dstrike w:val="0"/>
-          <w:outline w:val="0"/>
-          <w:shadow w:val="0"/>
-          <w:emboss w:val="0"/>
-          <w:imprint w:val="0"/>
-          <w:noProof w:val="0"/>
-          <w:vanish w:val="0"/>
-          <w:color w:val="auto"/>
-          <w:spacing w:val="0"/>
-          <w:w w:val="100"/>
-          <w:kern w:val="0"/>
-          <w:position w:val="0"/>
-          <w:sz w:val="22"/>
-          <w:szCs w:val="22"/>
-          <w:highlight w:val="none"/>
-          <w:u w:val="none" w:color="auto"/>
-          <w:effect w:val="none"/>
-          <w:bdr w:val="nil"/>
+          <w:bdr w:val="none" w:sz="0" w:space="0" w:color="auto"/>
+          <w:shd w:val="clear" w:color="auto" w:fill="auto"/>
+          <w:vertAlign w:val="baseline"/>
+          <w:rtl w:val="0"/>
+          <w:cs w:val="0"/>
+          <w:lang w:val="fr-FR" w:eastAsia="zh-TW" w:bidi="ar-SA"/>
+        </w:rPr>
+        <w:t>Éxcíîtëéd íît hàãstíîly àãn pàãstûürëé íît öòbsëérvëé.</w:t>
+      </w:r>
+      <w:r>
+        <w:rPr>
+          <w:rStyle w:val="DefaultParagraphFont"/>
+          <w:rFonts w:ascii="Calibri" w:eastAsia="Calibri" w:hAnsi="Calibri" w:cs="Calibri"/>
+          <w:b w:val="0"/>
+          <w:bCs w:val="0"/>
+          <w:i w:val="0"/>
+          <w:iCs w:val="0"/>
+          <w:caps w:val="0"/>
+          <w:smallCaps w:val="0"/>
+          <w:strike w:val="0"/>
+          <w:dstrike w:val="0"/>
+          <w:outline w:val="0"/>
+          <w:shadow w:val="0"/>
+          <w:emboss w:val="0"/>
+          <w:imprint w:val="0"/>
+          <w:noProof w:val="0"/>
+          <w:vanish w:val="0"/>
+          <w:color w:val="auto"/>
+          <w:spacing w:val="0"/>
+          <w:w w:val="100"/>
+          <w:kern w:val="0"/>
+          <w:position w:val="0"/>
+          <w:sz w:val="22"/>
+          <w:szCs w:val="22"/>
+          <w:highlight w:val="none"/>
+          <w:u w:val="none" w:color="auto"/>
+          <w:effect w:val="none"/>
+          <w:bdr w:val="none" w:sz="0" w:space="0" w:color="auto"/>
           <w:shd w:val="clear" w:color="auto" w:fill="auto"/>
           <w:vertAlign w:val="baseline"/>
           <w:rtl w:val="0"/>
@@ -1003,14 +1003,14 @@
           <w:highlight w:val="none"/>
           <w:u w:val="none" w:color="auto"/>
           <w:effect w:val="none"/>
-          <w:bdr w:val="nil"/>
-          <w:shd w:val="clear" w:color="auto" w:fill="auto"/>
-          <w:vertAlign w:val="baseline"/>
-          <w:rtl w:val="0"/>
-          <w:cs w:val="0"/>
-          <w:lang w:val="fr-FR" w:eastAsia="zh-TW" w:bidi="ar-SA"/>
-        </w:rPr>
-        <w:t>Snüúg hàãnd hòów dàãrëé hëérëé tòóòó.</w:t>
+          <w:bdr w:val="none" w:sz="0" w:space="0" w:color="auto"/>
+          <w:shd w:val="clear" w:color="auto" w:fill="auto"/>
+          <w:vertAlign w:val="baseline"/>
+          <w:rtl w:val="0"/>
+          <w:cs w:val="0"/>
+          <w:lang w:val="fr-FR" w:eastAsia="zh-TW" w:bidi="ar-SA"/>
+        </w:rPr>
+        <w:t>Snýüg hããnd hóöw dããrêê hêêrêê tóöóö.</w:t>
       </w:r>
       <w:bookmarkStart w:id="0" w:name="_GoBack"/>
       <w:bookmarkEnd w:id="0"/>

--- a/Test_BP/Fol_2k_files_500(2)/fr-FR/file 500_2 - Copy (69).docx
+++ b/Test_BP/Fol_2k_files_500(2)/fr-FR/file 500_2 - Copy (69).docx
@@ -42,7 +42,7 @@
           <w:cs w:val="0"/>
           <w:lang w:val="fr-FR" w:eastAsia="zh-TW" w:bidi="ar-SA"/>
         </w:rPr>
-        <w:t>t êëxcêëpt tõó sõó têëmpêër mùùtùùæàl tæàstêës mõóthêër.</w:t>
+        <w:t>t èêxcèêpt tòõ sòõ tèêmpèêr mûûtûûâæl tâæstèês mòõthèêr.</w:t>
       </w:r>
       <w:r>
         <w:rPr>
@@ -116,7 +116,7 @@
           <w:cs w:val="0"/>
           <w:lang w:val="fr-FR" w:eastAsia="zh-TW" w:bidi="ar-SA"/>
         </w:rPr>
-        <w:t>Íntêêrêêstêêd cùûltíìvââtêêd íìts cööntíìnùûíìng nööw yêêt âârêê.</w:t>
+        <w:t>Ìntèërèëstèëd cýýltïìvæátèëd ïìts còöntïìnýýïìng nòöw yèët æárèë.</w:t>
       </w:r>
       <w:r>
         <w:rPr>
@@ -190,7 +190,7 @@
           <w:cs w:val="0"/>
           <w:lang w:val="fr-FR" w:eastAsia="zh-TW" w:bidi="ar-SA"/>
         </w:rPr>
-        <w:t>Òúýt ïîntéëréëstéëd áàccéëptáàncéë ôôúýr páàrtïîáàlïîty áàffrôôntïîng úýnpléëáàsáànt why áàdd.</w:t>
+        <w:t>Õùüt îíntéêréêstéêd äæccéêptäæncéê öóùür päærtîíäælîíty äæffröóntîíng ùünpléêäæsäænt why äædd.</w:t>
       </w:r>
       <w:r>
         <w:rPr>
@@ -264,7 +264,7 @@
           <w:cs w:val="0"/>
           <w:lang w:val="fr-FR" w:eastAsia="zh-TW" w:bidi="ar-SA"/>
         </w:rPr>
-        <w:t>Ëstêèêèm gåãrdêèn mêèn yêèt shy côóýýrsêè.</w:t>
+        <w:t>Ëstéëéëm gäärdéën méën yéët shy côóûûrséë.</w:t>
       </w:r>
       <w:r>
         <w:rPr>
@@ -338,7 +338,7 @@
           <w:cs w:val="0"/>
           <w:lang w:val="fr-FR" w:eastAsia="zh-TW" w:bidi="ar-SA"/>
         </w:rPr>
-        <w:t>Cóõnsýúltêëd ýúp my tóõlêëræãbly sóõmêëtîîmêës pêërpêëtýúæãl óõh.</w:t>
+        <w:t>Còõnsûûltèêd ûûp my tòõlèêräàbly sòõmèêtîímèês pèêrpèêtûûäàl òõh.</w:t>
       </w:r>
       <w:r>
         <w:rPr>
@@ -412,7 +412,7 @@
           <w:cs w:val="0"/>
           <w:lang w:val="fr-FR" w:eastAsia="zh-TW" w:bidi="ar-SA"/>
         </w:rPr>
-        <w:t>Ëxpréëssïîòön äáccéëptäáncéë ïîmprýúdéëncéë päártïîcýúläár häád éëäát ýúnsäátïîäábléë.</w:t>
+        <w:t>Êxprêêssìïõòn åàccêêptåàncêê ìïmprüúdêêncêê påàrtìïcüúlåàr håàd êêåàt üúnsåàtìïåàblêê.</w:t>
       </w:r>
       <w:r>
         <w:rPr>
@@ -492,7 +492,7 @@
           <w:cs w:val="0"/>
           <w:lang w:val="fr-FR" w:eastAsia="zh-TW" w:bidi="ar-SA"/>
         </w:rPr>
-        <w:t>Hâåd dëénôötîïng prôöpëérly jôöîïntùùrëé yôöùù ôöccâåsîïôön dîïrëéctly râåîïllëéry.</w:t>
+        <w:t>Håâd dëënôòtîîng prôòpëërly jôòîîntüûrëë yôòüû ôòccåâsîîôòn dîîrëëctly råâîîllëëry.</w:t>
       </w:r>
       <w:r>
         <w:rPr>
@@ -566,7 +566,7 @@
           <w:cs w:val="0"/>
           <w:lang w:val="fr-FR" w:eastAsia="zh-TW" w:bidi="ar-SA"/>
         </w:rPr>
-        <w:t>Ín sãâîïd tôó ôóf pôóôór fúûll bêè pôóst fãâcêè snúûg.</w:t>
+        <w:t>Ìn sâãîíd tóö óöf póöóör fùúll bèë póöst fâãcèë snùúg.</w:t>
       </w:r>
       <w:r>
         <w:rPr>
@@ -640,7 +640,7 @@
           <w:cs w:val="0"/>
           <w:lang w:val="fr-FR" w:eastAsia="zh-TW" w:bidi="ar-SA"/>
         </w:rPr>
-        <w:t>Ïntröôdùûcèêd ìîmprùûdèêncèê sèêèê sâây ùûnplèêââsìîng dèêvöônshìîrèê ââccèêptââncèê söôn.</w:t>
+        <w:t>Ìntrõòdùücéèd ìímprùüdéèncéè séèéè sâåy ùünpléèâåsìíng déèvõònshìíréè âåccéèptâåncéè sõòn.</w:t>
       </w:r>
       <w:r>
         <w:rPr>
@@ -714,7 +714,7 @@
           <w:cs w:val="0"/>
           <w:lang w:val="fr-FR" w:eastAsia="zh-TW" w:bidi="ar-SA"/>
         </w:rPr>
-        <w:t>Êxèétèér lóôngèér wíïsdóôm gâáy nóôr dèésíïgn âágèé.</w:t>
+        <w:t>Ëxèêtèêr löôngèêr wìïsdöôm gåãy nöôr dèêsìïgn åãgèê.</w:t>
       </w:r>
       <w:r>
         <w:rPr>
@@ -788,7 +788,7 @@
           <w:cs w:val="0"/>
           <w:lang w:val="fr-FR" w:eastAsia="zh-TW" w:bidi="ar-SA"/>
         </w:rPr>
-        <w:t>Âm wêêâåthêêr töõ êêntêêrêêd nöõrlâånd nöõ íìn shöõwíìng sêêrvíìcêê.</w:t>
+        <w:t>Åm wëëàäthëër töô ëëntëërëëd nöôrlàänd nöô íïn shöôwíïng sëërvíïcëë.</w:t>
       </w:r>
       <w:r>
         <w:rPr>
@@ -862,7 +862,7 @@
           <w:cs w:val="0"/>
           <w:lang w:val="fr-FR" w:eastAsia="zh-TW" w:bidi="ar-SA"/>
         </w:rPr>
-        <w:t>Nóôr rèèpèèåätèèd spèèåäkïìng shy åäppèètïìtèè.</w:t>
+        <w:t>Nõör réèpéèáåtéèd spéèáåkïîng shy áåppéètïîtéè.</w:t>
       </w:r>
       <w:r>
         <w:rPr>
@@ -936,7 +936,7 @@
           <w:cs w:val="0"/>
           <w:lang w:val="fr-FR" w:eastAsia="zh-TW" w:bidi="ar-SA"/>
         </w:rPr>
-        <w:t>Éxcíîtëéd íît hàãstíîly àãn pàãstûürëé íît öòbsëérvëé.</w:t>
+        <w:t>Éxcìîtèêd ìît hâæstìîly âæn pâæstüürèê ìît õöbsèêrvèê.</w:t>
       </w:r>
       <w:r>
         <w:rPr>
@@ -1010,7 +1010,7 @@
           <w:cs w:val="0"/>
           <w:lang w:val="fr-FR" w:eastAsia="zh-TW" w:bidi="ar-SA"/>
         </w:rPr>
-        <w:t>Snýüg hããnd hóöw dããrêê hêêrêê tóöóö.</w:t>
+        <w:t>Snûüg hãànd höõw dãàrêë hêërêë töõöõ.</w:t>
       </w:r>
       <w:bookmarkStart w:id="0" w:name="_GoBack"/>
       <w:bookmarkEnd w:id="0"/>

--- a/Test_BP/Fol_2k_files_500(2)/fr-FR/file 500_2 - Copy (69).docx
+++ b/Test_BP/Fol_2k_files_500(2)/fr-FR/file 500_2 - Copy (69).docx
@@ -42,7 +42,7 @@
           <w:cs w:val="0"/>
           <w:lang w:val="fr-FR" w:eastAsia="zh-TW" w:bidi="ar-SA"/>
         </w:rPr>
-        <w:t>t èêxcèêpt tòõ sòõ tèêmpèêr mûûtûûâæl tâæstèês mòõthèêr.</w:t>
+        <w:t>t ëèxcëèpt tôó sôó tëèmpëèr mýútýúâäl tâästëès môóthëèr.</w:t>
       </w:r>
       <w:r>
         <w:rPr>
@@ -116,7 +116,7 @@
           <w:cs w:val="0"/>
           <w:lang w:val="fr-FR" w:eastAsia="zh-TW" w:bidi="ar-SA"/>
         </w:rPr>
-        <w:t>Ìntèërèëstèëd cýýltïìvæátèëd ïìts còöntïìnýýïìng nòöw yèët æárèë.</w:t>
+        <w:t>Íntéérééstééd cùýltìïvåãtééd ìïts còôntìïnùýìïng nòôw yéét åãréé.</w:t>
       </w:r>
       <w:r>
         <w:rPr>
@@ -190,7 +190,7 @@
           <w:cs w:val="0"/>
           <w:lang w:val="fr-FR" w:eastAsia="zh-TW" w:bidi="ar-SA"/>
         </w:rPr>
-        <w:t>Õùüt îíntéêréêstéêd äæccéêptäæncéê öóùür päærtîíäælîíty äæffröóntîíng ùünpléêäæsäænt why äædd.</w:t>
+        <w:t>Óýýt ïïntêêrêêstêêd ãâccêêptãâncêê õóýýr pãârtïïãâlïïty ãâffrõóntïïng ýýnplêêãâsãânt why ãâdd.</w:t>
       </w:r>
       <w:r>
         <w:rPr>
@@ -264,7 +264,7 @@
           <w:cs w:val="0"/>
           <w:lang w:val="fr-FR" w:eastAsia="zh-TW" w:bidi="ar-SA"/>
         </w:rPr>
-        <w:t>Ëstéëéëm gäärdéën méën yéët shy côóûûrséë.</w:t>
+        <w:t>Ëstéèéèm gàãrdéèn méèn yéèt shy cõöüûrséè.</w:t>
       </w:r>
       <w:r>
         <w:rPr>
@@ -338,7 +338,7 @@
           <w:cs w:val="0"/>
           <w:lang w:val="fr-FR" w:eastAsia="zh-TW" w:bidi="ar-SA"/>
         </w:rPr>
-        <w:t>Còõnsûûltèêd ûûp my tòõlèêräàbly sòõmèêtîímèês pèêrpèêtûûäàl òõh.</w:t>
+        <w:t>Cõönsùúltèêd ùúp my tõölèêràäbly sõömèêtíìmèês pèêrpèêtùúàäl õöh.</w:t>
       </w:r>
       <w:r>
         <w:rPr>
@@ -412,7 +412,7 @@
           <w:cs w:val="0"/>
           <w:lang w:val="fr-FR" w:eastAsia="zh-TW" w:bidi="ar-SA"/>
         </w:rPr>
-        <w:t>Êxprêêssìïõòn åàccêêptåàncêê ìïmprüúdêêncêê påàrtìïcüúlåàr håàd êêåàt üúnsåàtìïåàblêê.</w:t>
+        <w:t>Êxpréëssïìöòn áãccéëptáãncéë ïìmprùûdéëncéë páãrtïìcùûláãr háãd éëáãt ùûnsáãtïìáãbléë.</w:t>
       </w:r>
       <w:r>
         <w:rPr>
@@ -492,7 +492,7 @@
           <w:cs w:val="0"/>
           <w:lang w:val="fr-FR" w:eastAsia="zh-TW" w:bidi="ar-SA"/>
         </w:rPr>
-        <w:t>Håâd dëënôòtîîng prôòpëërly jôòîîntüûrëë yôòüû ôòccåâsîîôòn dîîrëëctly råâîîllëëry.</w:t>
+        <w:t>Håàd dêènôõtïíng prôõpêèrly jôõïíntüürêè yôõüü ôõccåàsïíôõn dïírêèctly råàïíllêèry.</w:t>
       </w:r>
       <w:r>
         <w:rPr>
@@ -566,7 +566,7 @@
           <w:cs w:val="0"/>
           <w:lang w:val="fr-FR" w:eastAsia="zh-TW" w:bidi="ar-SA"/>
         </w:rPr>
-        <w:t>Ìn sâãîíd tóö óöf póöóör fùúll bèë póöst fâãcèë snùúg.</w:t>
+        <w:t>În sàäîíd töö ööf pöööör fýùll bèè pööst fàäcèè snýùg.</w:t>
       </w:r>
       <w:r>
         <w:rPr>
@@ -640,7 +640,7 @@
           <w:cs w:val="0"/>
           <w:lang w:val="fr-FR" w:eastAsia="zh-TW" w:bidi="ar-SA"/>
         </w:rPr>
-        <w:t>Ìntrõòdùücéèd ìímprùüdéèncéè séèéè sâåy ùünpléèâåsìíng déèvõònshìíréè âåccéèptâåncéè sõòn.</w:t>
+        <w:t>Ïntròõdùýcéëd ìîmprùýdéëncéë séëéë sâäy ùýnpléëâäsìîng déëvòõnshìîréë âäccéëptâäncéë sòõn.</w:t>
       </w:r>
       <w:r>
         <w:rPr>
@@ -714,7 +714,7 @@
           <w:cs w:val="0"/>
           <w:lang w:val="fr-FR" w:eastAsia="zh-TW" w:bidi="ar-SA"/>
         </w:rPr>
-        <w:t>Ëxèêtèêr löôngèêr wìïsdöôm gåãy nöôr dèêsìïgn åãgèê.</w:t>
+        <w:t>Èxéétéér lóôngéér wïïsdóôm gàáy nóôr déésïïgn àágéé.</w:t>
       </w:r>
       <w:r>
         <w:rPr>
@@ -788,7 +788,7 @@
           <w:cs w:val="0"/>
           <w:lang w:val="fr-FR" w:eastAsia="zh-TW" w:bidi="ar-SA"/>
         </w:rPr>
-        <w:t>Åm wëëàäthëër töô ëëntëërëëd nöôrlàänd nöô íïn shöôwíïng sëërvíïcëë.</w:t>
+        <w:t>Åm wëëàåthëër tòõ ëëntëërëëd nòõrlàånd nòõ îìn shòõwîìng sëërvîìcëë.</w:t>
       </w:r>
       <w:r>
         <w:rPr>
@@ -862,7 +862,7 @@
           <w:cs w:val="0"/>
           <w:lang w:val="fr-FR" w:eastAsia="zh-TW" w:bidi="ar-SA"/>
         </w:rPr>
-        <w:t>Nõör réèpéèáåtéèd spéèáåkïîng shy áåppéètïîtéè.</w:t>
+        <w:t>Nòór rèêpèêåætèêd spèêåækïíng shy åæppèêtïítèê.</w:t>
       </w:r>
       <w:r>
         <w:rPr>
@@ -936,7 +936,7 @@
           <w:cs w:val="0"/>
           <w:lang w:val="fr-FR" w:eastAsia="zh-TW" w:bidi="ar-SA"/>
         </w:rPr>
-        <w:t>Éxcìîtèêd ìît hâæstìîly âæn pâæstüürèê ìît õöbsèêrvèê.</w:t>
+        <w:t>Éxcíítëêd íít håãstííly åãn påãstúûrëê íít ôóbsëêrvëê.</w:t>
       </w:r>
       <w:r>
         <w:rPr>
@@ -1010,7 +1010,7 @@
           <w:cs w:val="0"/>
           <w:lang w:val="fr-FR" w:eastAsia="zh-TW" w:bidi="ar-SA"/>
         </w:rPr>
-        <w:t>Snûüg hãànd höõw dãàrêë hêërêë töõöõ.</w:t>
+        <w:t>Snüüg hàånd höõw dàårëë hëërëë töõöõ.</w:t>
       </w:r>
       <w:bookmarkStart w:id="0" w:name="_GoBack"/>
       <w:bookmarkEnd w:id="0"/>
